--- a/Iteracion1.docx
+++ b/Iteracion1.docx
@@ -46,7 +46,7 @@
               <mc:AlternateContent>
                 <mc:Choice Requires="wps">
                   <w:drawing>
-                    <wp:anchor distT="0" distB="0" distL="114300" distR="114300" simplePos="0" relativeHeight="251664384" behindDoc="0" locked="0" layoutInCell="1" allowOverlap="1" wp14:anchorId="50EBECED">
+                    <wp:anchor distT="0" distB="0" distL="114300" distR="114300" simplePos="0" relativeHeight="251664384" behindDoc="0" locked="0" layoutInCell="1" allowOverlap="1" wp14:anchorId="0954768B" wp14:editId="085474B2">
                       <wp:simplePos x="0" y="0"/>
                       <wp:positionH relativeFrom="column">
                         <wp:posOffset>-331470</wp:posOffset>
@@ -111,7 +111,7 @@
                 </mc:Choice>
                 <mc:Fallback>
                   <w:pict>
-                    <v:shapetype w14:anchorId="50EBECED" id="_x0000_t202" coordsize="21600,21600" o:spt="202" path="m,l,21600r21600,l21600,xe">
+                    <v:shapetype w14:anchorId="0954768B" id="_x0000_t202" coordsize="21600,21600" o:spt="202" path="m,l,21600r21600,l21600,xe">
                       <v:stroke joinstyle="miter"/>
                       <v:path gradientshapeok="t" o:connecttype="rect"/>
                     </v:shapetype>
@@ -170,7 +170,7 @@
               <mc:AlternateContent>
                 <mc:Choice Requires="wps">
                   <w:drawing>
-                    <wp:inline distT="0" distB="0" distL="0" distR="0" wp14:anchorId="7625458B" wp14:editId="4E23B8D8">
+                    <wp:inline distT="0" distB="0" distL="0" distR="0" wp14:anchorId="2B0D94E1" wp14:editId="431541DD">
                       <wp:extent cx="4445000" cy="457200"/>
                       <wp:effectExtent l="0" t="0" r="0" b="0"/>
                       <wp:docPr id="6" name="Cuadro de texto 6"/>
@@ -230,7 +230,7 @@
                 </mc:Choice>
                 <mc:Fallback>
                   <w:pict>
-                    <v:shape w14:anchorId="7625458B" id="Cuadro de texto 6" o:spid="_x0000_s1027" type="#_x0000_t202" style="width:350pt;height:36pt;visibility:visible;mso-wrap-style:square;mso-left-percent:-10001;mso-top-percent:-10001;mso-position-horizontal:absolute;mso-position-horizontal-relative:char;mso-position-vertical:absolute;mso-position-vertical-relative:line;mso-left-percent:-10001;mso-top-percent:-10001;v-text-anchor:top" o:gfxdata="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" filled="f" stroked="f" strokeweight=".5pt">
+                    <v:shape w14:anchorId="2B0D94E1" id="Cuadro de texto 6" o:spid="_x0000_s1027" type="#_x0000_t202" style="width:350pt;height:36pt;visibility:visible;mso-wrap-style:square;mso-left-percent:-10001;mso-top-percent:-10001;mso-position-horizontal:absolute;mso-position-horizontal-relative:char;mso-position-vertical:absolute;mso-position-vertical-relative:line;mso-left-percent:-10001;mso-top-percent:-10001;v-text-anchor:top" o:gfxdata="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" filled="f" stroked="f" strokeweight=".5pt">
                       <v:textbox>
                         <w:txbxContent>
                           <w:p>
@@ -269,7 +269,7 @@
               <mc:AlternateContent>
                 <mc:Choice Requires="wps">
                   <w:drawing>
-                    <wp:inline distT="0" distB="0" distL="0" distR="0" wp14:anchorId="3CED237C" wp14:editId="46460325">
+                    <wp:inline distT="0" distB="0" distL="0" distR="0" wp14:anchorId="218C867A" wp14:editId="270FC78B">
                       <wp:extent cx="3562350" cy="605155"/>
                       <wp:effectExtent l="0" t="0" r="0" b="4445"/>
                       <wp:docPr id="7" name="Cuadro de texto 7"/>
@@ -325,7 +325,7 @@
                 </mc:Choice>
                 <mc:Fallback>
                   <w:pict>
-                    <v:shape w14:anchorId="3CED237C" id="Cuadro de texto 7" o:spid="_x0000_s1028" type="#_x0000_t202" style="width:280.5pt;height:47.65pt;visibility:visible;mso-wrap-style:square;mso-left-percent:-10001;mso-top-percent:-10001;mso-position-horizontal:absolute;mso-position-horizontal-relative:char;mso-position-vertical:absolute;mso-position-vertical-relative:line;mso-left-percent:-10001;mso-top-percent:-10001;v-text-anchor:top" o:gfxdata="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" filled="f" stroked="f" strokeweight=".5pt">
+                    <v:shape w14:anchorId="218C867A" id="Cuadro de texto 7" o:spid="_x0000_s1028" type="#_x0000_t202" style="width:280.5pt;height:47.65pt;visibility:visible;mso-wrap-style:square;mso-left-percent:-10001;mso-top-percent:-10001;mso-position-horizontal:absolute;mso-position-horizontal-relative:char;mso-position-vertical:absolute;mso-position-vertical-relative:line;mso-left-percent:-10001;mso-top-percent:-10001;v-text-anchor:top" o:gfxdata="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" filled="f" stroked="f" strokeweight=".5pt">
                       <v:textbox>
                         <w:txbxContent>
                           <w:p>
@@ -389,7 +389,7 @@
               <mc:AlternateContent>
                 <mc:Choice Requires="wps">
                   <w:drawing>
-                    <wp:inline distT="0" distB="0" distL="0" distR="0" wp14:anchorId="15142945" wp14:editId="1E9FDE96">
+                    <wp:inline distT="0" distB="0" distL="0" distR="0" wp14:anchorId="2366F571" wp14:editId="3FE2B0A4">
                       <wp:extent cx="3454400" cy="920750"/>
                       <wp:effectExtent l="0" t="0" r="0" b="0"/>
                       <wp:docPr id="13" name="Cuadro de texto 13"/>
@@ -444,7 +444,7 @@
                 </mc:Choice>
                 <mc:Fallback>
                   <w:pict>
-                    <v:shape w14:anchorId="15142945" id="Cuadro de texto 13" o:spid="_x0000_s1029" type="#_x0000_t202" style="width:272pt;height:72.5pt;visibility:visible;mso-wrap-style:square;mso-left-percent:-10001;mso-top-percent:-10001;mso-position-horizontal:absolute;mso-position-horizontal-relative:char;mso-position-vertical:absolute;mso-position-vertical-relative:line;mso-left-percent:-10001;mso-top-percent:-10001;v-text-anchor:top" o:gfxdata="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" filled="f" stroked="f" strokeweight=".5pt">
+                    <v:shape w14:anchorId="2366F571" id="Cuadro de texto 13" o:spid="_x0000_s1029" type="#_x0000_t202" style="width:272pt;height:72.5pt;visibility:visible;mso-wrap-style:square;mso-left-percent:-10001;mso-top-percent:-10001;mso-position-horizontal:absolute;mso-position-horizontal-relative:char;mso-position-vertical:absolute;mso-position-vertical-relative:line;mso-left-percent:-10001;mso-top-percent:-10001;v-text-anchor:top" o:gfxdata="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" filled="f" stroked="f" strokeweight=".5pt">
                       <v:textbox>
                         <w:txbxContent>
                           <w:p>
@@ -492,7 +492,7 @@
           <w:lang w:bidi="es-ES"/>
         </w:rPr>
         <w:drawing>
-          <wp:anchor distT="0" distB="0" distL="114300" distR="114300" simplePos="0" relativeHeight="251661312" behindDoc="1" locked="0" layoutInCell="1" allowOverlap="1" wp14:anchorId="6BFAB942" wp14:editId="0CA21B21">
+          <wp:anchor distT="0" distB="0" distL="114300" distR="114300" simplePos="0" relativeHeight="251661312" behindDoc="1" locked="0" layoutInCell="1" allowOverlap="1" wp14:anchorId="769F4D14" wp14:editId="585CFFBC">
             <wp:simplePos x="0" y="0"/>
             <wp:positionH relativeFrom="column">
               <wp:posOffset>3376931</wp:posOffset>
@@ -553,7 +553,7 @@
           <w:lang w:bidi="es-ES"/>
         </w:rPr>
         <w:drawing>
-          <wp:anchor distT="0" distB="0" distL="114300" distR="114300" simplePos="0" relativeHeight="251663360" behindDoc="1" locked="0" layoutInCell="1" allowOverlap="1" wp14:anchorId="6CAAC55A">
+          <wp:anchor distT="0" distB="0" distL="114300" distR="114300" simplePos="0" relativeHeight="251663360" behindDoc="1" locked="0" layoutInCell="1" allowOverlap="1" wp14:anchorId="02CBB8BA" wp14:editId="5C7A5A7C">
             <wp:simplePos x="0" y="0"/>
             <wp:positionH relativeFrom="column">
               <wp:posOffset>2805430</wp:posOffset>
@@ -624,7 +624,7 @@
           <w:lang w:bidi="es-ES"/>
         </w:rPr>
         <w:drawing>
-          <wp:anchor distT="0" distB="0" distL="114300" distR="114300" simplePos="0" relativeHeight="251662336" behindDoc="1" locked="0" layoutInCell="1" allowOverlap="1" wp14:anchorId="2F65B899" wp14:editId="6C679FB8">
+          <wp:anchor distT="0" distB="0" distL="114300" distR="114300" simplePos="0" relativeHeight="251662336" behindDoc="1" locked="0" layoutInCell="1" allowOverlap="1" wp14:anchorId="5CEE399D" wp14:editId="3A252276">
             <wp:simplePos x="0" y="0"/>
             <wp:positionH relativeFrom="column">
               <wp:posOffset>-12065</wp:posOffset>
@@ -685,7 +685,7 @@
           <w:lang w:bidi="es-ES"/>
         </w:rPr>
         <w:drawing>
-          <wp:anchor distT="0" distB="0" distL="114300" distR="114300" simplePos="0" relativeHeight="251658240" behindDoc="1" locked="0" layoutInCell="1" allowOverlap="1" wp14:anchorId="41F78818" wp14:editId="502CE905">
+          <wp:anchor distT="0" distB="0" distL="114300" distR="114300" simplePos="0" relativeHeight="251658240" behindDoc="1" locked="0" layoutInCell="1" allowOverlap="1" wp14:anchorId="3DA7EE52" wp14:editId="6E6E9761">
             <wp:simplePos x="0" y="0"/>
             <wp:positionH relativeFrom="column">
               <wp:posOffset>-718641</wp:posOffset>
@@ -746,6 +746,13 @@
         </w:rPr>
         <w:br w:type="page"/>
       </w:r>
+      <w:r>
+        <w:rPr>
+          <w:lang w:bidi="es-ES"/>
+        </w:rPr>
+        <w:lastRenderedPageBreak/>
+        <w:t xml:space="preserve"> </w:t>
+      </w:r>
     </w:p>
     <w:p/>
     <w:p>
@@ -779,7 +786,7 @@
         <w:jc w:val="both"/>
       </w:pPr>
       <w:r>
-        <w:t>-----------------------------------------------------------------------------------------------------------------------------</w:t>
+        <w:t>----------------------------------------------------------------------------------------------------------------</w:t>
       </w:r>
     </w:p>
     <w:p>
@@ -797,11 +804,9 @@
       <w:r>
         <w:t xml:space="preserve">Dicho montacargas también tendrá un sensor de temperatura para poder monitorizar las temperaturas de los diferentes pisos, y de esta forma poder </w:t>
       </w:r>
-      <w:proofErr w:type="spellStart"/>
       <w:r>
-        <w:t>informa</w:t>
+        <w:t>informar</w:t>
       </w:r>
-      <w:proofErr w:type="spellEnd"/>
       <w:r>
         <w:t xml:space="preserve"> al cliente de la temperatura aproximada de su hogar, para que en caso de que tenga algún aparato inteligente podrá modificar las temperaturas de la casa antes de llegar a esta. </w:t>
       </w:r>
@@ -825,7 +830,103 @@
     <w:p>
       <w:pPr>
         <w:spacing w:after="200"/>
-      </w:pPr>
+        <w:rPr>
+          <w:bCs/>
+        </w:rPr>
+      </w:pPr>
+    </w:p>
+    <w:p>
+      <w:pPr>
+        <w:spacing w:after="200"/>
+        <w:rPr>
+          <w:bCs/>
+        </w:rPr>
+      </w:pPr>
+    </w:p>
+    <w:p>
+      <w:pPr>
+        <w:spacing w:after="200"/>
+        <w:rPr>
+          <w:bCs/>
+        </w:rPr>
+      </w:pPr>
+    </w:p>
+    <w:p>
+      <w:pPr>
+        <w:pStyle w:val="Ttulo1"/>
+        <w:framePr w:wrap="around"/>
+      </w:pPr>
+      <w:r>
+        <w:t xml:space="preserve">Introducción </w:t>
+      </w:r>
+    </w:p>
+    <w:p>
+      <w:r>
+        <w:t>El objetivo de este proyecto será, realizar un aparato capaz de realizar lecturas de una serie de datos de todas las platas de un edificio de forma que podamos controlar diferentes aspectos de esté de forma remota, como son la temperatura, el CO2 y la humedad.</w:t>
+      </w:r>
+    </w:p>
+    <w:p/>
+    <w:p>
+      <w:r>
+        <w:t xml:space="preserve"> A diferencia de otros sensores, este va a poder ir en un rail por lo que, solo, haría falta uno por edificio para poder controlar</w:t>
+      </w:r>
+      <w:r>
+        <w:t xml:space="preserve"> todos los datos en las diferentes plantas.</w:t>
+      </w:r>
+    </w:p>
+    <w:p/>
+    <w:p>
+      <w:r>
+        <w:t>Podremos controlar todos los datos en las diferentes plantas y estos se podrán consultar por los diferentes clientes dependiendo únicamente de la planta.</w:t>
+      </w:r>
+    </w:p>
+    <w:p/>
+    <w:p>
+      <w:r>
+        <w:t xml:space="preserve">Este aparato </w:t>
+      </w:r>
+      <w:r>
+        <w:t>podrá</w:t>
+      </w:r>
+      <w:r>
+        <w:t xml:space="preserve"> conectarse con lo diferentes aparatos, ya sean los aires acondicionados para poder tener una temperatura ambiente controlada, con los dispositivos de </w:t>
+      </w:r>
+      <w:r>
+        <w:t xml:space="preserve">extinción de incendios en el caso de que se encuentren grandes temperaturas y cantidades de CO2, o en caso de tener algún almacén podría configurarse alguna humedad para evitar el deterioro de los productos. Al igual que podrá notificar en caso de que se encuentre el aire muy comunicado. </w:t>
+      </w:r>
+    </w:p>
+    <w:p/>
+    <w:p>
+      <w:r>
+        <w:t>El caso mas claro seria un edificio con un hueco de ascensor, se podría colocar este en dicho hueco de forma que siempre este activo</w:t>
+      </w:r>
+      <w:r>
+        <w:t xml:space="preserve"> y seguro de la manipulación externa. (</w:t>
+      </w:r>
+      <w:r>
+        <w:rPr>
+          <w:sz w:val="44"/>
+          <w:szCs w:val="36"/>
+        </w:rPr>
+        <w:t>DUDA</w:t>
+      </w:r>
+      <w:r>
+        <w:t xml:space="preserve">) Y de estar forma se podría instalar en muchos edificios sin necesidad de reformas. En cambio, para fabricas o almacenes se han de hacer un riel </w:t>
+      </w:r>
+      <w:r>
+        <w:t>dentro de las salas, que se quieran controlar para mejorar la precisión de los sensores</w:t>
+      </w:r>
+      <w:r>
+        <w:t xml:space="preserve">. </w:t>
+      </w:r>
+    </w:p>
+    <w:p/>
+    <w:p>
+      <w:r>
+        <w:t>Este aparato al igual que se puede colocar de forma vertical para la medida de un edificio también se podría colocar en horizontal para controlar unas grandes superficies.</w:t>
+      </w:r>
+    </w:p>
+    <w:p>
       <w:bookmarkStart w:id="0" w:name="_GoBack"/>
       <w:bookmarkEnd w:id="0"/>
     </w:p>
@@ -1033,7 +1134,7 @@
             <mc:AlternateContent>
               <mc:Choice Requires="wps">
                 <w:drawing>
-                  <wp:anchor distT="0" distB="0" distL="114300" distR="114300" simplePos="0" relativeHeight="251665408" behindDoc="0" locked="0" layoutInCell="1" allowOverlap="1" wp14:anchorId="474FD0D7" wp14:editId="5C0BA338">
+                  <wp:anchor distT="0" distB="0" distL="114300" distR="114300" simplePos="0" relativeHeight="251665408" behindDoc="0" locked="0" layoutInCell="1" allowOverlap="1" wp14:anchorId="3A20965E" wp14:editId="0F355B1C">
                     <wp:simplePos x="0" y="0"/>
                     <wp:positionH relativeFrom="column">
                       <wp:posOffset>7118161</wp:posOffset>
@@ -1136,7 +1237,7 @@
               </mc:Choice>
               <mc:Fallback>
                 <w:pict>
-                  <v:shapetype w14:anchorId="474FD0D7" id="_x0000_t202" coordsize="21600,21600" o:spt="202" path="m,l,21600r21600,l21600,xe">
+                  <v:shapetype w14:anchorId="3A20965E" id="_x0000_t202" coordsize="21600,21600" o:spt="202" path="m,l,21600r21600,l21600,xe">
                     <v:stroke joinstyle="miter"/>
                     <v:path gradientshapeok="t" o:connecttype="rect"/>
                   </v:shapetype>
@@ -1213,7 +1314,7 @@
             <mc:AlternateContent>
               <mc:Choice Requires="wpg">
                 <w:drawing>
-                  <wp:inline distT="0" distB="0" distL="0" distR="0" wp14:anchorId="45817063" wp14:editId="11C16607">
+                  <wp:inline distT="0" distB="0" distL="0" distR="0" wp14:anchorId="0CF4F52D" wp14:editId="2C6E7513">
                     <wp:extent cx="8035162" cy="1540990"/>
                     <wp:effectExtent l="0" t="0" r="4445" b="2540"/>
                     <wp:docPr id="20" name="Grupo 20" descr="encabezado de rectángulo de color"/>
@@ -2843,7 +2944,7 @@
       </w:pPr>
     </w:pPrDefault>
   </w:docDefaults>
-  <w:latentStyles w:defLockedState="0" w:defUIPriority="99" w:defSemiHidden="0" w:defUnhideWhenUsed="0" w:defQFormat="0" w:count="377">
+  <w:latentStyles w:defLockedState="0" w:defUIPriority="99" w:defSemiHidden="0" w:defUnhideWhenUsed="0" w:defQFormat="0" w:count="376">
     <w:lsdException w:name="Normal" w:uiPriority="0" w:qFormat="1"/>
     <w:lsdException w:name="heading 1" w:uiPriority="9" w:qFormat="1"/>
     <w:lsdException w:name="heading 2" w:semiHidden="1" w:uiPriority="9" w:unhideWhenUsed="1" w:qFormat="1"/>
@@ -2949,6 +3050,7 @@
     <w:lsdException w:name="HTML Sample" w:semiHidden="1" w:unhideWhenUsed="1"/>
     <w:lsdException w:name="HTML Typewriter" w:semiHidden="1" w:unhideWhenUsed="1"/>
     <w:lsdException w:name="HTML Variable" w:semiHidden="1" w:unhideWhenUsed="1"/>
+    <w:lsdException w:name="Normal Table" w:semiHidden="1" w:unhideWhenUsed="1"/>
     <w:lsdException w:name="annotation subject" w:semiHidden="1" w:unhideWhenUsed="1"/>
     <w:lsdException w:name="No List" w:semiHidden="1" w:unhideWhenUsed="1"/>
     <w:lsdException w:name="Outline List 1" w:semiHidden="1" w:unhideWhenUsed="1"/>
@@ -2995,8 +3097,10 @@
     <w:lsdException w:name="Table Subtle 2" w:semiHidden="1" w:unhideWhenUsed="1"/>
     <w:lsdException w:name="Table Web 1" w:semiHidden="1" w:unhideWhenUsed="1"/>
     <w:lsdException w:name="Table Web 2" w:semiHidden="1" w:unhideWhenUsed="1"/>
+    <w:lsdException w:name="Table Web 3" w:semiHidden="1" w:unhideWhenUsed="1"/>
     <w:lsdException w:name="Balloon Text" w:semiHidden="1" w:unhideWhenUsed="1"/>
     <w:lsdException w:name="Table Grid" w:uiPriority="0"/>
+    <w:lsdException w:name="Table Theme" w:semiHidden="1" w:unhideWhenUsed="1"/>
     <w:lsdException w:name="Placeholder Text" w:semiHidden="1"/>
     <w:lsdException w:name="No Spacing" w:semiHidden="1" w:uiPriority="1" w:unhideWhenUsed="1" w:qFormat="1"/>
     <w:lsdException w:name="Light Shading" w:uiPriority="60"/>
@@ -3217,7 +3321,6 @@
     <w:lsdException w:name="Hashtag" w:semiHidden="1" w:unhideWhenUsed="1"/>
     <w:lsdException w:name="Unresolved Mention" w:semiHidden="1" w:unhideWhenUsed="1"/>
     <w:lsdException w:name="Smart Link" w:semiHidden="1" w:unhideWhenUsed="1"/>
-    <w:lsdException w:name="Smart Link Error" w:semiHidden="1" w:unhideWhenUsed="1"/>
   </w:latentStyles>
   <w:style w:type="paragraph" w:default="1" w:styleId="Normal">
     <w:name w:val="Normal"/>
@@ -3320,6 +3423,7 @@
   <w:style w:type="character" w:default="1" w:styleId="Fuentedeprrafopredeter">
     <w:name w:val="Default Paragraph Font"/>
     <w:uiPriority w:val="1"/>
+    <w:semiHidden/>
     <w:unhideWhenUsed/>
   </w:style>
   <w:style w:type="table" w:default="1" w:styleId="Tablanormal">
@@ -3769,7 +3873,7 @@
     <w:charset w:val="00"/>
     <w:family w:val="roman"/>
     <w:pitch w:val="variable"/>
-    <w:sig w:usb0="E0002AFF" w:usb1="C0007843" w:usb2="00000009" w:usb3="00000000" w:csb0="000001FF" w:csb1="00000000"/>
+    <w:sig w:usb0="E0002EFF" w:usb1="C000785B" w:usb2="00000009" w:usb3="00000000" w:csb0="000001FF" w:csb1="00000000"/>
   </w:font>
   <w:font w:name="Courier New">
     <w:panose1 w:val="02070309020205020404"/>
@@ -3790,7 +3894,7 @@
     <w:charset w:val="00"/>
     <w:family w:val="swiss"/>
     <w:pitch w:val="variable"/>
-    <w:sig w:usb0="E0002AFF" w:usb1="4000ACFF" w:usb2="00000001" w:usb3="00000000" w:csb0="000001FF" w:csb1="00000000"/>
+    <w:sig w:usb0="E0002AFF" w:usb1="C000247B" w:usb2="00000009" w:usb3="00000000" w:csb0="000001FF" w:csb1="00000000"/>
   </w:font>
   <w:font w:name="MS Mincho">
     <w:altName w:val="ＭＳ 明朝"/>
@@ -3801,11 +3905,11 @@
     <w:sig w:usb0="E00002FF" w:usb1="6AC7FDFB" w:usb2="08000012" w:usb3="00000000" w:csb0="0002009F" w:csb1="00000000"/>
   </w:font>
   <w:font w:name="Gill Sans MT">
-    <w:panose1 w:val="020B0502020104020203"/>
+    <w:altName w:val="Gill Sans MT"/>
     <w:charset w:val="00"/>
     <w:family w:val="swiss"/>
     <w:pitch w:val="variable"/>
-    <w:sig w:usb0="00000007" w:usb1="00000000" w:usb2="00000000" w:usb3="00000000" w:csb0="00000003" w:csb1="00000000"/>
+    <w:sig w:usb0="00000003" w:usb1="00000000" w:usb2="00000000" w:usb3="00000000" w:csb0="00000003" w:csb1="00000000"/>
   </w:font>
   <w:font w:name="MS Gothic">
     <w:altName w:val="ＭＳ ゴシック"/>
@@ -3827,7 +3931,7 @@
     <w:charset w:val="00"/>
     <w:family w:val="swiss"/>
     <w:pitch w:val="variable"/>
-    <w:sig w:usb0="A0002AEF" w:usb1="4000207B" w:usb2="00000000" w:usb3="00000000" w:csb0="000001FF" w:csb1="00000000"/>
+    <w:sig w:usb0="E0002AFF" w:usb1="C000247B" w:usb2="00000009" w:usb3="00000000" w:csb0="000001FF" w:csb1="00000000"/>
   </w:font>
 </w:fonts>
 </file>
@@ -3849,7 +3953,10 @@
   </w:compat>
   <w:rsids>
     <w:rsidRoot w:val="006E207C"/>
+    <w:rsid w:val="00057705"/>
+    <w:rsid w:val="00073601"/>
     <w:rsid w:val="006E207C"/>
+    <w:rsid w:val="00AF1D5E"/>
   </w:rsids>
   <m:mathPr>
     <m:mathFont m:val="Cambria Math"/>
@@ -3889,7 +3996,7 @@
       </w:pPr>
     </w:pPrDefault>
   </w:docDefaults>
-  <w:latentStyles w:defLockedState="0" w:defUIPriority="99" w:defSemiHidden="0" w:defUnhideWhenUsed="0" w:defQFormat="0" w:count="377">
+  <w:latentStyles w:defLockedState="0" w:defUIPriority="99" w:defSemiHidden="0" w:defUnhideWhenUsed="0" w:defQFormat="0" w:count="376">
     <w:lsdException w:name="Normal" w:uiPriority="0" w:qFormat="1"/>
     <w:lsdException w:name="heading 1" w:uiPriority="9" w:qFormat="1"/>
     <w:lsdException w:name="heading 2" w:semiHidden="1" w:uiPriority="9" w:unhideWhenUsed="1" w:qFormat="1"/>
@@ -4266,7 +4373,6 @@
     <w:lsdException w:name="Hashtag" w:semiHidden="1" w:unhideWhenUsed="1"/>
     <w:lsdException w:name="Unresolved Mention" w:semiHidden="1" w:unhideWhenUsed="1"/>
     <w:lsdException w:name="Smart Link" w:semiHidden="1" w:unhideWhenUsed="1"/>
-    <w:lsdException w:name="Smart Link Error" w:semiHidden="1" w:unhideWhenUsed="1"/>
   </w:latentStyles>
   <w:style w:type="paragraph" w:default="1" w:styleId="Normal">
     <w:name w:val="Normal"/>

--- a/Iteracion1.docx
+++ b/Iteracion1.docx
@@ -81,12 +81,15 @@
                                 <w:p>
                                   <w:pPr>
                                     <w:pStyle w:val="Ttulo"/>
+                                    <w:rPr>
+                                      <w:lang w:bidi="es-ES"/>
+                                    </w:rPr>
                                   </w:pPr>
                                   <w:r>
                                     <w:rPr>
                                       <w:lang w:bidi="es-ES"/>
                                     </w:rPr>
-                                    <w:t>EDIFICIO AUTOMATIZADO</w:t>
+                                    <w:t>SMART LAP</w:t>
                                   </w:r>
                                 </w:p>
                               </w:txbxContent>
@@ -121,12 +124,15 @@
                           <w:p>
                             <w:pPr>
                               <w:pStyle w:val="Ttulo"/>
+                              <w:rPr>
+                                <w:lang w:bidi="es-ES"/>
+                              </w:rPr>
                             </w:pPr>
                             <w:r>
                               <w:rPr>
                                 <w:lang w:bidi="es-ES"/>
                               </w:rPr>
-                              <w:t>EDIFICIO AUTOMATIZADO</w:t>
+                              <w:t>SMART LAP</w:t>
                             </w:r>
                           </w:p>
                         </w:txbxContent>
@@ -486,6 +492,11 @@
       </w:tr>
     </w:tbl>
     <w:p>
+      <w:pPr>
+        <w:rPr>
+          <w:lang w:bidi="es-ES"/>
+        </w:rPr>
+      </w:pPr>
       <w:r>
         <w:rPr>
           <w:noProof/>
@@ -746,111 +757,10 @@
         </w:rPr>
         <w:br w:type="page"/>
       </w:r>
-      <w:r>
-        <w:rPr>
-          <w:lang w:bidi="es-ES"/>
-        </w:rPr>
-        <w:lastRenderedPageBreak/>
-        <w:t xml:space="preserve"> </w:t>
-      </w:r>
+      <w:bookmarkStart w:id="0" w:name="_GoBack"/>
+      <w:bookmarkEnd w:id="0"/>
     </w:p>
     <w:p/>
-    <w:p>
-      <w:pPr>
-        <w:jc w:val="both"/>
-      </w:pPr>
-      <w:r>
-        <w:t>Lo que se pretende con este proyecto es controlar de forma automática distintos parámetros como son la temperatura, la humedad o la calidad del aire de un edificio. De esta forma obtendremos información exhaustiva de cada estancia, con el fin de utilizar estos valores para monitorizar la temperatura, detectar un posible incendio o controlar los niveles de concentración de CO2 en el ambiente.</w:t>
-      </w:r>
-    </w:p>
-    <w:p>
-      <w:pPr>
-        <w:jc w:val="both"/>
-      </w:pPr>
-      <w:r>
-        <w:t>La idea es crear un montacargas que mida en cada planta del edificio distintos parámetros mediante sensores, y según los valores obtenidos, actuar en consecuencia de manera que se pueda controlar desde la red.</w:t>
-      </w:r>
-    </w:p>
-    <w:p>
-      <w:pPr>
-        <w:jc w:val="both"/>
-      </w:pPr>
-    </w:p>
-    <w:p>
-      <w:pPr>
-        <w:jc w:val="both"/>
-      </w:pPr>
-    </w:p>
-    <w:p>
-      <w:pPr>
-        <w:jc w:val="both"/>
-      </w:pPr>
-      <w:r>
-        <w:t>----------------------------------------------------------------------------------------------------------------</w:t>
-      </w:r>
-    </w:p>
-    <w:p>
-      <w:pPr>
-        <w:jc w:val="both"/>
-      </w:pPr>
-      <w:r>
-        <w:t xml:space="preserve">Lo que se pretende con este proyecto es facilitar la vida a las personas mayores, o a las más despistadas que vivan en un edificio de varias platas. Para ello tenemos la idea de crear un montacargas, principalmente para objetos pequeños, como llaves, billeteras, móviles o pequeñas bolsa, de modo que no sea demasiado invasivo, y que se pueda controlar tanto desde la red como de una serie de botones. </w:t>
-      </w:r>
-    </w:p>
-    <w:p>
-      <w:pPr>
-        <w:jc w:val="both"/>
-      </w:pPr>
-      <w:r>
-        <w:t xml:space="preserve">Dicho montacargas también tendrá un sensor de temperatura para poder monitorizar las temperaturas de los diferentes pisos, y de esta forma poder </w:t>
-      </w:r>
-      <w:r>
-        <w:t>informar</w:t>
-      </w:r>
-      <w:r>
-        <w:t xml:space="preserve"> al cliente de la temperatura aproximada de su hogar, para que en caso de que tenga algún aparato inteligente podrá modificar las temperaturas de la casa antes de llegar a esta. </w:t>
-      </w:r>
-    </w:p>
-    <w:p>
-      <w:pPr>
-        <w:jc w:val="both"/>
-      </w:pPr>
-      <w:r>
-        <w:t xml:space="preserve">Las intenciones de este proyecto sería crear una forma de bajar y subir cosas simples sin la necesidad de reformas para los típicos montacargas ni ascensores, de forma que sería más baratos y con la opción de poder ser controlado desde internet. De este modo se podría pedir que bajase incluso antes de que este abajo, o para recibir paquetes.  Y que por otra parte nos proporcione una medida de la temperatura de los diferentes pisos por los que vaya pasando. </w:t>
-      </w:r>
-    </w:p>
-    <w:p>
-      <w:pPr>
-        <w:spacing w:after="200"/>
-        <w:rPr>
-          <w:bCs/>
-        </w:rPr>
-      </w:pPr>
-    </w:p>
-    <w:p>
-      <w:pPr>
-        <w:spacing w:after="200"/>
-        <w:rPr>
-          <w:bCs/>
-        </w:rPr>
-      </w:pPr>
-    </w:p>
-    <w:p>
-      <w:pPr>
-        <w:spacing w:after="200"/>
-        <w:rPr>
-          <w:bCs/>
-        </w:rPr>
-      </w:pPr>
-    </w:p>
-    <w:p>
-      <w:pPr>
-        <w:spacing w:after="200"/>
-        <w:rPr>
-          <w:bCs/>
-        </w:rPr>
-      </w:pPr>
-    </w:p>
     <w:p>
       <w:pPr>
         <w:pStyle w:val="Ttulo1"/>
@@ -892,7 +802,13 @@
         <w:t xml:space="preserve"> conectarse con lo diferentes aparatos, ya sean los aires acondicionados para poder tener una temperatura ambiente controlada, con los dispositivos de </w:t>
       </w:r>
       <w:r>
-        <w:t xml:space="preserve">extinción de incendios en el caso de que se encuentren grandes temperaturas y cantidades de CO2, o en caso de tener algún almacén podría configurarse alguna humedad para evitar el deterioro de los productos. Al igual que podrá notificar en caso de que se encuentre el aire muy comunicado. </w:t>
+        <w:t>extinción de incendios en el caso de que se encuentren grandes temperaturas y cantidades de CO2, o en caso de tener algún almacén podría configurarse alguna humedad para evitar el deterioro de los productos. Al igual que podrá notificar en caso de que se encuentre el aire muy co</w:t>
+      </w:r>
+      <w:r>
+        <w:t>ntaminado</w:t>
+      </w:r>
+      <w:r>
+        <w:t xml:space="preserve">. </w:t>
       </w:r>
     </w:p>
     <w:p/>
@@ -901,17 +817,13 @@
         <w:t>El caso mas claro seria un edificio con un hueco de ascensor, se podría colocar este en dicho hueco de forma que siempre este activo</w:t>
       </w:r>
       <w:r>
-        <w:t xml:space="preserve"> y seguro de la manipulación externa. (</w:t>
+        <w:t xml:space="preserve"> y seguro de la manipulación externa</w:t>
       </w:r>
       <w:r>
-        <w:rPr>
-          <w:sz w:val="44"/>
-          <w:szCs w:val="36"/>
-        </w:rPr>
-        <w:t>DUDA</w:t>
+        <w:t xml:space="preserve">. </w:t>
       </w:r>
       <w:r>
-        <w:t xml:space="preserve">) Y de estar forma se podría instalar en muchos edificios sin necesidad de reformas. En cambio, para fabricas o almacenes se han de hacer un riel </w:t>
+        <w:t xml:space="preserve">Y de estar forma se podría instalar en muchos edificios sin necesidad de reformas. En cambio, para fabricas o almacenes se han de hacer un riel </w:t>
       </w:r>
       <w:r>
         <w:t>dentro de las salas, que se quieran controlar para mejorar la precisión de los sensores</w:t>
@@ -927,8 +839,66 @@
       </w:r>
     </w:p>
     <w:p>
-      <w:bookmarkStart w:id="0" w:name="_GoBack"/>
-      <w:bookmarkEnd w:id="0"/>
+      <w:pPr>
+        <w:spacing w:after="200"/>
+      </w:pPr>
+      <w:r>
+        <w:br w:type="page"/>
+      </w:r>
+    </w:p>
+    <w:p>
+      <w:r>
+        <w:lastRenderedPageBreak/>
+        <w:t xml:space="preserve">Este dispositivo esta pensado para personas como Manuel, dueño de una empresa de congelados. </w:t>
+      </w:r>
+      <w:r>
+        <w:t xml:space="preserve">La empresa de Manuel posee un edificio de cinco plantas, las cuales tienes que estar entre dos valores de temperatura determinados, para asegurar la conservación de los productos. </w:t>
+      </w:r>
+    </w:p>
+    <w:p/>
+    <w:p>
+      <w:r>
+        <w:t>En la planta superior se encuentra las oficinas, las cuales han de estar a una temperatura media de 24º, mientras que las plantas inferiores se necesitan temperaturas mas bajas ya que se han de almacenar la mercancía.</w:t>
+      </w:r>
+    </w:p>
+    <w:p/>
+    <w:p>
+      <w:r>
+        <w:t>Además de tener controlada la temperatura de cada piso, ha de tener un detector de incendio. De esta forma podremos detectar cualquier foco que haya podido producir en alguna planta.</w:t>
+      </w:r>
+    </w:p>
+    <w:p/>
+    <w:p>
+      <w:r>
+        <w:t xml:space="preserve">Al mismo tiempo, es capaz de analizar la cantidad de CO2 que hay en el ambiente por si hubiera alguna fuga de los refrigeradores. </w:t>
+      </w:r>
+    </w:p>
+    <w:p/>
+    <w:p>
+      <w:r>
+        <w:t>No únicamente se enfoca en el ámbito empresarial ya que, en los nuevos edificios, más modernos se podría instalar para que cada individuo pueda tener la temperatura de su hogar en cualquier momento, al igual que tener un sistema de prevención de incendios y control de la calidad del aire</w:t>
+      </w:r>
+      <w:r>
+        <w:t>.</w:t>
+      </w:r>
+    </w:p>
+    <w:p>
+      <w:r>
+        <w:t xml:space="preserve"> </w:t>
+      </w:r>
+    </w:p>
+    <w:p>
+      <w:r>
+        <w:t xml:space="preserve">La principal idea de este producto es poder tener gran cantidad de información en nuestro teléfono de forma que podamos tomar medidas al </w:t>
+      </w:r>
+      <w:proofErr w:type="gramStart"/>
+      <w:r>
+        <w:t>respecto(</w:t>
+      </w:r>
+      <w:proofErr w:type="gramEnd"/>
+      <w:r>
+        <w:t>encender aire acondicionado, el purificador de aire, o los rociadores de agua) desde este mismo.</w:t>
+      </w:r>
     </w:p>
     <w:sectPr>
       <w:headerReference w:type="even" r:id="rId14"/>
@@ -3955,6 +3925,7 @@
     <w:rsidRoot w:val="006E207C"/>
     <w:rsid w:val="00057705"/>
     <w:rsid w:val="00073601"/>
+    <w:rsid w:val="003C5FC2"/>
     <w:rsid w:val="006E207C"/>
     <w:rsid w:val="00AF1D5E"/>
   </w:rsids>

--- a/Iteracion1.docx
+++ b/Iteracion1.docx
@@ -46,13 +46,13 @@
               <mc:AlternateContent>
                 <mc:Choice Requires="wps">
                   <w:drawing>
-                    <wp:anchor distT="0" distB="0" distL="114300" distR="114300" simplePos="0" relativeHeight="251664384" behindDoc="0" locked="0" layoutInCell="1" allowOverlap="1" wp14:anchorId="0954768B" wp14:editId="085474B2">
+                    <wp:anchor distT="0" distB="0" distL="114300" distR="114300" simplePos="0" relativeHeight="251664384" behindDoc="0" locked="0" layoutInCell="1" allowOverlap="1" wp14:anchorId="0954768B" wp14:editId="5B84502F">
                       <wp:simplePos x="0" y="0"/>
                       <wp:positionH relativeFrom="column">
-                        <wp:posOffset>-331470</wp:posOffset>
+                        <wp:posOffset>-353241</wp:posOffset>
                       </wp:positionH>
                       <wp:positionV relativeFrom="paragraph">
-                        <wp:posOffset>159385</wp:posOffset>
+                        <wp:posOffset>681899</wp:posOffset>
                       </wp:positionV>
                       <wp:extent cx="4714875" cy="1339403"/>
                       <wp:effectExtent l="0" t="0" r="0" b="0"/>
@@ -118,7 +118,7 @@
                       <v:stroke joinstyle="miter"/>
                       <v:path gradientshapeok="t" o:connecttype="rect"/>
                     </v:shapetype>
-                    <v:shape id="Cuadro de texto 8" o:spid="_x0000_s1026" type="#_x0000_t202" style="position:absolute;margin-left:-26.1pt;margin-top:12.55pt;width:371.25pt;height:105.45pt;z-index:251664384;visibility:visible;mso-wrap-style:square;mso-width-percent:0;mso-height-percent:0;mso-wrap-distance-left:9pt;mso-wrap-distance-top:0;mso-wrap-distance-right:9pt;mso-wrap-distance-bottom:0;mso-position-horizontal:absolute;mso-position-horizontal-relative:text;mso-position-vertical:absolute;mso-position-vertical-relative:text;mso-width-percent:0;mso-height-percent:0;mso-width-relative:page;mso-height-relative:page;v-text-anchor:top" o:gfxdata="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" filled="f" stroked="f" strokeweight=".5pt">
+                    <v:shape id="Cuadro de texto 8" o:spid="_x0000_s1026" type="#_x0000_t202" style="position:absolute;margin-left:-27.8pt;margin-top:53.7pt;width:371.25pt;height:105.45pt;z-index:251664384;visibility:visible;mso-wrap-style:square;mso-width-percent:0;mso-height-percent:0;mso-wrap-distance-left:9pt;mso-wrap-distance-top:0;mso-wrap-distance-right:9pt;mso-wrap-distance-bottom:0;mso-position-horizontal:absolute;mso-position-horizontal-relative:text;mso-position-vertical:absolute;mso-position-vertical-relative:text;mso-width-percent:0;mso-height-percent:0;mso-width-relative:page;mso-height-relative:page;v-text-anchor:top" o:gfxdata="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" filled="f" stroked="f" strokeweight=".5pt">
                       <v:textbox>
                         <w:txbxContent>
                           <w:p>
@@ -757,8 +757,6 @@
         </w:rPr>
         <w:br w:type="page"/>
       </w:r>
-      <w:bookmarkStart w:id="0" w:name="_GoBack"/>
-      <w:bookmarkEnd w:id="0"/>
     </w:p>
     <w:p/>
     <w:p>
@@ -772,22 +770,127 @@
     </w:p>
     <w:p>
       <w:r>
-        <w:t>El objetivo de este proyecto será, realizar un aparato capaz de realizar lecturas de una serie de datos de todas las platas de un edificio de forma que podamos controlar diferentes aspectos de esté de forma remota, como son la temperatura, el CO2 y la humedad.</w:t>
+        <w:t>El objetivo de este proyecto será</w:t>
+      </w:r>
+      <w:r>
+        <w:t xml:space="preserve"> </w:t>
+      </w:r>
+      <w:r>
+        <w:t xml:space="preserve">realizar un aparato capaz de realizar lecturas de una serie </w:t>
+      </w:r>
+      <w:r>
+        <w:t>de</w:t>
+      </w:r>
+      <w:r>
+        <w:t xml:space="preserve"> datos </w:t>
+      </w:r>
+      <w:r>
+        <w:t>en</w:t>
+      </w:r>
+      <w:r>
+        <w:t xml:space="preserve"> todas las pla</w:t>
+      </w:r>
+      <w:r>
+        <w:t>n</w:t>
+      </w:r>
+      <w:r>
+        <w:t>tas de un edificio</w:t>
+      </w:r>
+      <w:r>
+        <w:t>.</w:t>
+      </w:r>
+      <w:r>
+        <w:t xml:space="preserve"> </w:t>
+      </w:r>
+      <w:r>
+        <w:t>D</w:t>
+      </w:r>
+      <w:r>
+        <w:t xml:space="preserve">e </w:t>
+      </w:r>
+      <w:r>
+        <w:t>esta forma podremos</w:t>
+      </w:r>
+      <w:r>
+        <w:t xml:space="preserve"> controlar </w:t>
+      </w:r>
+      <w:r>
+        <w:t>algunos</w:t>
+      </w:r>
+      <w:r>
+        <w:t xml:space="preserve"> aspectos de</w:t>
+      </w:r>
+      <w:r>
+        <w:t>l edificio</w:t>
+      </w:r>
+      <w:r>
+        <w:t xml:space="preserve"> de forma remota, como son la temperatura, el CO2 y la humedad.</w:t>
       </w:r>
     </w:p>
     <w:p/>
     <w:p>
       <w:r>
-        <w:t xml:space="preserve"> A diferencia de otros sensores, este va a poder ir en un rail por lo que, solo, haría falta uno por edificio para poder controlar</w:t>
-      </w:r>
-      <w:r>
-        <w:t xml:space="preserve"> todos los datos en las diferentes plantas.</w:t>
+        <w:t xml:space="preserve"> A diferencia de otros sensores, este </w:t>
+      </w:r>
+      <w:r>
+        <w:t>irá</w:t>
+      </w:r>
+      <w:r>
+        <w:t xml:space="preserve"> en un rail</w:t>
+      </w:r>
+      <w:r>
+        <w:t>,</w:t>
+      </w:r>
+      <w:r>
+        <w:t xml:space="preserve"> </w:t>
+      </w:r>
+      <w:r>
+        <w:t xml:space="preserve">por tanto, </w:t>
+      </w:r>
+      <w:r>
+        <w:t>s</w:t>
+      </w:r>
+      <w:r>
+        <w:t>olo será necesario</w:t>
+      </w:r>
+      <w:r>
+        <w:t xml:space="preserve"> uno por edificio para poder controlar</w:t>
+      </w:r>
+      <w:r>
+        <w:t xml:space="preserve"> los datos </w:t>
+      </w:r>
+      <w:r>
+        <w:t xml:space="preserve">de </w:t>
+      </w:r>
+      <w:r>
+        <w:t xml:space="preserve">todas las </w:t>
+      </w:r>
+      <w:r>
+        <w:t>planta</w:t>
+      </w:r>
+      <w:r>
+        <w:t>s</w:t>
+      </w:r>
+      <w:r>
+        <w:t>.</w:t>
       </w:r>
     </w:p>
     <w:p/>
     <w:p>
       <w:r>
-        <w:t>Podremos controlar todos los datos en las diferentes plantas y estos se podrán consultar por los diferentes clientes dependiendo únicamente de la planta.</w:t>
+        <w:t xml:space="preserve">Podremos controlar todos los datos en las diferentes plantas y estos se podrán consultar por </w:t>
+      </w:r>
+      <w:r>
+        <w:t xml:space="preserve">cada </w:t>
+      </w:r>
+      <w:r>
+        <w:t>c</w:t>
+      </w:r>
+      <w:r>
+        <w:t>l</w:t>
+      </w:r>
+      <w:r>
+        <w:t>iente dependiendo únicamente de la planta.</w:t>
       </w:r>
     </w:p>
     <w:p/>
@@ -799,10 +902,22 @@
         <w:t>podrá</w:t>
       </w:r>
       <w:r>
-        <w:t xml:space="preserve"> conectarse con lo diferentes aparatos, ya sean los aires acondicionados para poder tener una temperatura ambiente controlada, con los dispositivos de </w:t>
-      </w:r>
-      <w:r>
-        <w:t>extinción de incendios en el caso de que se encuentren grandes temperaturas y cantidades de CO2, o en caso de tener algún almacén podría configurarse alguna humedad para evitar el deterioro de los productos. Al igual que podrá notificar en caso de que se encuentre el aire muy co</w:t>
+        <w:t xml:space="preserve"> conectarse con lo</w:t>
+      </w:r>
+      <w:r>
+        <w:t>s distintos</w:t>
+      </w:r>
+      <w:r>
+        <w:t xml:space="preserve"> aparatos, ya sean los aires acondicionados para poder tener una temperatura ambiente controlada, con los dispositivos de </w:t>
+      </w:r>
+      <w:r>
+        <w:t xml:space="preserve">extinción de incendios en el caso de que se encuentren </w:t>
+      </w:r>
+      <w:r>
+        <w:t>elevadas</w:t>
+      </w:r>
+      <w:r>
+        <w:t xml:space="preserve"> temperaturas y cantidades de CO2, o en caso de tener algún almacén podría configurarse alguna humedad para evitar el deterioro de los productos. Al igual que podrá notificar en caso de que se encuentre el aire muy co</w:t>
       </w:r>
       <w:r>
         <w:t>ntaminado</w:t>
@@ -814,7 +929,19 @@
     <w:p/>
     <w:p>
       <w:r>
-        <w:t>El caso mas claro seria un edificio con un hueco de ascensor, se podría colocar este en dicho hueco de forma que siempre este activo</w:t>
+        <w:t>El caso m</w:t>
+      </w:r>
+      <w:r>
+        <w:t>á</w:t>
+      </w:r>
+      <w:r>
+        <w:t xml:space="preserve">s claro </w:t>
+      </w:r>
+      <w:r>
+        <w:t>sería</w:t>
+      </w:r>
+      <w:r>
+        <w:t xml:space="preserve"> un edificio con un hueco de ascensor, se podría colocar este en dicho hueco de forma que siempre este activo</w:t>
       </w:r>
       <w:r>
         <w:t xml:space="preserve"> y seguro de la manipulación externa</w:t>
@@ -823,7 +950,13 @@
         <w:t xml:space="preserve">. </w:t>
       </w:r>
       <w:r>
-        <w:t xml:space="preserve">Y de estar forma se podría instalar en muchos edificios sin necesidad de reformas. En cambio, para fabricas o almacenes se han de hacer un riel </w:t>
+        <w:t>Y de estar forma se podría instalar en muchos edificios sin necesidad de reformas. En cambio, para fabricas o almacenes se han de hacer un r</w:t>
+      </w:r>
+      <w:r>
+        <w:t>aí</w:t>
+      </w:r>
+      <w:r>
+        <w:t xml:space="preserve">l </w:t>
       </w:r>
       <w:r>
         <w:t>dentro de las salas, que se quieran controlar para mejorar la precisión de los sensores</w:t>
@@ -858,13 +991,43 @@
     <w:p/>
     <w:p>
       <w:r>
-        <w:t>En la planta superior se encuentra las oficinas, las cuales han de estar a una temperatura media de 24º, mientras que las plantas inferiores se necesitan temperaturas mas bajas ya que se han de almacenar la mercancía.</w:t>
+        <w:t>En la planta superior se encuentra las oficinas, las cuales de</w:t>
+      </w:r>
+      <w:r>
+        <w:t>ben</w:t>
+      </w:r>
+      <w:r>
+        <w:t xml:space="preserve"> estar a una temperatura media de 24º, mientras que las plantas inferiores se necesitan temperaturas m</w:t>
+      </w:r>
+      <w:r>
+        <w:t>á</w:t>
+      </w:r>
+      <w:r>
+        <w:t>s bajas ya que</w:t>
+      </w:r>
+      <w:r>
+        <w:t xml:space="preserve"> es donde se encuentra almacenada la mercancía.</w:t>
+      </w:r>
+      <w:r>
+        <w:t xml:space="preserve"> </w:t>
       </w:r>
     </w:p>
     <w:p/>
     <w:p>
       <w:r>
-        <w:t>Además de tener controlada la temperatura de cada piso, ha de tener un detector de incendio. De esta forma podremos detectar cualquier foco que haya podido producir en alguna planta.</w:t>
+        <w:t xml:space="preserve">Además de tener controlada la temperatura de cada piso, </w:t>
+      </w:r>
+      <w:r>
+        <w:t>tiene incorporado</w:t>
+      </w:r>
+      <w:r>
+        <w:t xml:space="preserve"> un detector de incendio. De esta forma podremos detectar cualquier foco que</w:t>
+      </w:r>
+      <w:r>
+        <w:t xml:space="preserve"> se</w:t>
+      </w:r>
+      <w:r>
+        <w:t xml:space="preserve"> haya podido producir en alguna planta.</w:t>
       </w:r>
     </w:p>
     <w:p/>
@@ -876,7 +1039,19 @@
     <w:p/>
     <w:p>
       <w:r>
-        <w:t>No únicamente se enfoca en el ámbito empresarial ya que, en los nuevos edificios, más modernos se podría instalar para que cada individuo pueda tener la temperatura de su hogar en cualquier momento, al igual que tener un sistema de prevención de incendios y control de la calidad del aire</w:t>
+        <w:t xml:space="preserve">No </w:t>
+      </w:r>
+      <w:r>
+        <w:t>se enfoca únicamente</w:t>
+      </w:r>
+      <w:r>
+        <w:t xml:space="preserve"> en el ámbito empresarial ya que, en los edificios más modernos</w:t>
+      </w:r>
+      <w:r>
+        <w:t>,</w:t>
+      </w:r>
+      <w:r>
+        <w:t xml:space="preserve"> se podría instalar para que cada individuo pueda tener la temperatura de su hogar en cualquier momento, al igual que tener un sistema de prevención de incendios y control de la calidad del aire</w:t>
       </w:r>
       <w:r>
         <w:t>.</w:t>
@@ -891,14 +1066,14 @@
       <w:r>
         <w:t xml:space="preserve">La principal idea de este producto es poder tener gran cantidad de información en nuestro teléfono de forma que podamos tomar medidas al </w:t>
       </w:r>
-      <w:proofErr w:type="gramStart"/>
-      <w:r>
-        <w:t>respecto(</w:t>
-      </w:r>
-      <w:proofErr w:type="gramEnd"/>
+      <w:r>
+        <w:t>respecto (</w:t>
+      </w:r>
       <w:r>
         <w:t>encender aire acondicionado, el purificador de aire, o los rociadores de agua) desde este mismo.</w:t>
       </w:r>
+      <w:bookmarkStart w:id="0" w:name="_GoBack"/>
+      <w:bookmarkEnd w:id="0"/>
     </w:p>
     <w:sectPr>
       <w:headerReference w:type="even" r:id="rId14"/>
@@ -2914,7 +3089,7 @@
       </w:pPr>
     </w:pPrDefault>
   </w:docDefaults>
-  <w:latentStyles w:defLockedState="0" w:defUIPriority="99" w:defSemiHidden="0" w:defUnhideWhenUsed="0" w:defQFormat="0" w:count="376">
+  <w:latentStyles w:defLockedState="0" w:defUIPriority="99" w:defSemiHidden="0" w:defUnhideWhenUsed="0" w:defQFormat="0" w:count="377">
     <w:lsdException w:name="Normal" w:uiPriority="0" w:qFormat="1"/>
     <w:lsdException w:name="heading 1" w:uiPriority="9" w:qFormat="1"/>
     <w:lsdException w:name="heading 2" w:semiHidden="1" w:uiPriority="9" w:unhideWhenUsed="1" w:qFormat="1"/>
@@ -3020,7 +3195,6 @@
     <w:lsdException w:name="HTML Sample" w:semiHidden="1" w:unhideWhenUsed="1"/>
     <w:lsdException w:name="HTML Typewriter" w:semiHidden="1" w:unhideWhenUsed="1"/>
     <w:lsdException w:name="HTML Variable" w:semiHidden="1" w:unhideWhenUsed="1"/>
-    <w:lsdException w:name="Normal Table" w:semiHidden="1" w:unhideWhenUsed="1"/>
     <w:lsdException w:name="annotation subject" w:semiHidden="1" w:unhideWhenUsed="1"/>
     <w:lsdException w:name="No List" w:semiHidden="1" w:unhideWhenUsed="1"/>
     <w:lsdException w:name="Outline List 1" w:semiHidden="1" w:unhideWhenUsed="1"/>
@@ -3067,10 +3241,8 @@
     <w:lsdException w:name="Table Subtle 2" w:semiHidden="1" w:unhideWhenUsed="1"/>
     <w:lsdException w:name="Table Web 1" w:semiHidden="1" w:unhideWhenUsed="1"/>
     <w:lsdException w:name="Table Web 2" w:semiHidden="1" w:unhideWhenUsed="1"/>
-    <w:lsdException w:name="Table Web 3" w:semiHidden="1" w:unhideWhenUsed="1"/>
     <w:lsdException w:name="Balloon Text" w:semiHidden="1" w:unhideWhenUsed="1"/>
     <w:lsdException w:name="Table Grid" w:uiPriority="0"/>
-    <w:lsdException w:name="Table Theme" w:semiHidden="1" w:unhideWhenUsed="1"/>
     <w:lsdException w:name="Placeholder Text" w:semiHidden="1"/>
     <w:lsdException w:name="No Spacing" w:semiHidden="1" w:uiPriority="1" w:unhideWhenUsed="1" w:qFormat="1"/>
     <w:lsdException w:name="Light Shading" w:uiPriority="60"/>
@@ -3291,6 +3463,7 @@
     <w:lsdException w:name="Hashtag" w:semiHidden="1" w:unhideWhenUsed="1"/>
     <w:lsdException w:name="Unresolved Mention" w:semiHidden="1" w:unhideWhenUsed="1"/>
     <w:lsdException w:name="Smart Link" w:semiHidden="1" w:unhideWhenUsed="1"/>
+    <w:lsdException w:name="Smart Link Error" w:semiHidden="1" w:unhideWhenUsed="1"/>
   </w:latentStyles>
   <w:style w:type="paragraph" w:default="1" w:styleId="Normal">
     <w:name w:val="Normal"/>
@@ -3864,7 +4037,7 @@
     <w:charset w:val="00"/>
     <w:family w:val="swiss"/>
     <w:pitch w:val="variable"/>
-    <w:sig w:usb0="E0002AFF" w:usb1="C000247B" w:usb2="00000009" w:usb3="00000000" w:csb0="000001FF" w:csb1="00000000"/>
+    <w:sig w:usb0="E4002EFF" w:usb1="C000247B" w:usb2="00000009" w:usb3="00000000" w:csb0="000001FF" w:csb1="00000000"/>
   </w:font>
   <w:font w:name="MS Mincho">
     <w:altName w:val="ＭＳ 明朝"/>
@@ -3876,10 +4049,11 @@
   </w:font>
   <w:font w:name="Gill Sans MT">
     <w:altName w:val="Gill Sans MT"/>
+    <w:panose1 w:val="020B0502020104020203"/>
     <w:charset w:val="00"/>
     <w:family w:val="swiss"/>
     <w:pitch w:val="variable"/>
-    <w:sig w:usb0="00000003" w:usb1="00000000" w:usb2="00000000" w:usb3="00000000" w:csb0="00000003" w:csb1="00000000"/>
+    <w:sig w:usb0="00000007" w:usb1="00000000" w:usb2="00000000" w:usb3="00000000" w:csb0="00000003" w:csb1="00000000"/>
   </w:font>
   <w:font w:name="MS Gothic">
     <w:altName w:val="ＭＳ ゴシック"/>
@@ -3901,7 +4075,7 @@
     <w:charset w:val="00"/>
     <w:family w:val="swiss"/>
     <w:pitch w:val="variable"/>
-    <w:sig w:usb0="E0002AFF" w:usb1="C000247B" w:usb2="00000009" w:usb3="00000000" w:csb0="000001FF" w:csb1="00000000"/>
+    <w:sig w:usb0="E4002EFF" w:usb1="C000247B" w:usb2="00000009" w:usb3="00000000" w:csb0="000001FF" w:csb1="00000000"/>
   </w:font>
 </w:fonts>
 </file>
@@ -3927,6 +4101,7 @@
     <w:rsid w:val="00073601"/>
     <w:rsid w:val="003C5FC2"/>
     <w:rsid w:val="006E207C"/>
+    <w:rsid w:val="00872E17"/>
     <w:rsid w:val="00AF1D5E"/>
   </w:rsids>
   <m:mathPr>
@@ -3967,7 +4142,7 @@
       </w:pPr>
     </w:pPrDefault>
   </w:docDefaults>
-  <w:latentStyles w:defLockedState="0" w:defUIPriority="99" w:defSemiHidden="0" w:defUnhideWhenUsed="0" w:defQFormat="0" w:count="376">
+  <w:latentStyles w:defLockedState="0" w:defUIPriority="99" w:defSemiHidden="0" w:defUnhideWhenUsed="0" w:defQFormat="0" w:count="377">
     <w:lsdException w:name="Normal" w:uiPriority="0" w:qFormat="1"/>
     <w:lsdException w:name="heading 1" w:uiPriority="9" w:qFormat="1"/>
     <w:lsdException w:name="heading 2" w:semiHidden="1" w:uiPriority="9" w:unhideWhenUsed="1" w:qFormat="1"/>
@@ -4073,7 +4248,6 @@
     <w:lsdException w:name="HTML Sample" w:semiHidden="1" w:unhideWhenUsed="1"/>
     <w:lsdException w:name="HTML Typewriter" w:semiHidden="1" w:unhideWhenUsed="1"/>
     <w:lsdException w:name="HTML Variable" w:semiHidden="1" w:unhideWhenUsed="1"/>
-    <w:lsdException w:name="Normal Table" w:semiHidden="1" w:unhideWhenUsed="1"/>
     <w:lsdException w:name="annotation subject" w:semiHidden="1" w:unhideWhenUsed="1"/>
     <w:lsdException w:name="No List" w:semiHidden="1" w:unhideWhenUsed="1"/>
     <w:lsdException w:name="Outline List 1" w:semiHidden="1" w:unhideWhenUsed="1"/>
@@ -4120,10 +4294,8 @@
     <w:lsdException w:name="Table Subtle 2" w:semiHidden="1" w:unhideWhenUsed="1"/>
     <w:lsdException w:name="Table Web 1" w:semiHidden="1" w:unhideWhenUsed="1"/>
     <w:lsdException w:name="Table Web 2" w:semiHidden="1" w:unhideWhenUsed="1"/>
-    <w:lsdException w:name="Table Web 3" w:semiHidden="1" w:unhideWhenUsed="1"/>
     <w:lsdException w:name="Balloon Text" w:semiHidden="1" w:unhideWhenUsed="1"/>
     <w:lsdException w:name="Table Grid" w:uiPriority="39"/>
-    <w:lsdException w:name="Table Theme" w:semiHidden="1" w:unhideWhenUsed="1"/>
     <w:lsdException w:name="Placeholder Text" w:semiHidden="1"/>
     <w:lsdException w:name="No Spacing" w:uiPriority="1" w:qFormat="1"/>
     <w:lsdException w:name="Light Shading" w:uiPriority="60"/>
@@ -4344,6 +4516,7 @@
     <w:lsdException w:name="Hashtag" w:semiHidden="1" w:unhideWhenUsed="1"/>
     <w:lsdException w:name="Unresolved Mention" w:semiHidden="1" w:unhideWhenUsed="1"/>
     <w:lsdException w:name="Smart Link" w:semiHidden="1" w:unhideWhenUsed="1"/>
+    <w:lsdException w:name="Smart Link Error" w:semiHidden="1" w:unhideWhenUsed="1"/>
   </w:latentStyles>
   <w:style w:type="paragraph" w:default="1" w:styleId="Normal">
     <w:name w:val="Normal"/>
